--- a/leetcode/src/main/java/Amazon.docx
+++ b/leetcode/src/main/java/Amazon.docx
@@ -92,15 +92,7 @@
         </w:numPr>
       </w:pPr>
       <w:r>
-        <w:t xml:space="preserve">write a function that takes in an </w:t>
-      </w:r>
-      <w:proofErr w:type="spellStart"/>
-      <w:r>
-        <w:t>int</w:t>
-      </w:r>
-      <w:proofErr w:type="spellEnd"/>
-      <w:r>
-        <w:t xml:space="preserve"> and returns a string that would be how one would say that number (ex: 123 -&amp;</w:t>
+        <w:t>write a function that takes in an int and returns a string that would be how one would say that number (ex: 123 -&amp;</w:t>
       </w:r>
       <w:proofErr w:type="spellStart"/>
       <w:r>
@@ -139,10 +131,12 @@
         <w:t>Given a set of points (</w:t>
       </w:r>
       <w:proofErr w:type="spellStart"/>
+      <w:proofErr w:type="gramStart"/>
       <w:r>
         <w:t>x,y</w:t>
       </w:r>
       <w:proofErr w:type="spellEnd"/>
+      <w:proofErr w:type="gramEnd"/>
       <w:r>
         <w:t>) and an integer "n", return n number of points which are close to the origin  </w:t>
       </w:r>
@@ -168,7 +162,15 @@
         </w:numPr>
       </w:pPr>
       <w:r>
-        <w:t> You are given two version numbers of a software, like Version 10.3.4 and Version 10.3.41. Write a program to find out which of the version numbers are the latest. If version 1 is latest output -1, if version number 2 is latest output +1 else output 0 if same version. Both the version numbers are taken as string. He also asks to make the program of minimum time complexity as </w:t>
+        <w:t xml:space="preserve">write a function that, given a </w:t>
+      </w:r>
+      <w:proofErr w:type="gramStart"/>
+      <w:r>
+        <w:t>particular filename</w:t>
+      </w:r>
+      <w:proofErr w:type="gramEnd"/>
+      <w:r>
+        <w:t xml:space="preserve"> ending, returns a list of all files with this extension with a language of choice.</w:t>
       </w:r>
     </w:p>
     <w:p>
@@ -180,15 +182,15 @@
         </w:numPr>
       </w:pPr>
       <w:r>
-        <w:t xml:space="preserve">write a function that, given a </w:t>
-      </w:r>
-      <w:proofErr w:type="gramStart"/>
-      <w:r>
-        <w:t>particular filename</w:t>
-      </w:r>
-      <w:proofErr w:type="gramEnd"/>
-      <w:r>
-        <w:t xml:space="preserve"> ending, returns a list of all files with this extension with a language of choice.</w:t>
+        <w:t xml:space="preserve">given a rand5() function which provide a random number between 1-5 at equal probability. Write a rand7() </w:t>
+      </w:r>
+      <w:proofErr w:type="spellStart"/>
+      <w:r>
+        <w:t>fuction</w:t>
+      </w:r>
+      <w:proofErr w:type="spellEnd"/>
+      <w:r>
+        <w:t xml:space="preserve"> to provide a random number between 1-7 with equal probability...</w:t>
       </w:r>
     </w:p>
     <w:p>
@@ -200,15 +202,23 @@
         </w:numPr>
       </w:pPr>
       <w:r>
-        <w:t xml:space="preserve">given a rand5() function which provide a random number between 1-5 at equal probability. Write a rand7() </w:t>
+        <w:t xml:space="preserve">Implement </w:t>
       </w:r>
       <w:proofErr w:type="spellStart"/>
       <w:r>
-        <w:t>fuction</w:t>
+        <w:t>atoi</w:t>
       </w:r>
       <w:proofErr w:type="spellEnd"/>
       <w:r>
-        <w:t xml:space="preserve"> to provide a random number between 1-7 with equal probability...</w:t>
+        <w:t xml:space="preserve"> function with all exception handling and same behavior as C++ inbuilt </w:t>
+      </w:r>
+      <w:proofErr w:type="spellStart"/>
+      <w:r>
+        <w:t>atoi</w:t>
+      </w:r>
+      <w:proofErr w:type="spellEnd"/>
+      <w:r>
+        <w:t>. </w:t>
       </w:r>
     </w:p>
     <w:p>
@@ -220,34 +230,6 @@
         </w:numPr>
       </w:pPr>
       <w:r>
-        <w:t xml:space="preserve">Implement </w:t>
-      </w:r>
-      <w:proofErr w:type="spellStart"/>
-      <w:r>
-        <w:t>atoi</w:t>
-      </w:r>
-      <w:proofErr w:type="spellEnd"/>
-      <w:r>
-        <w:t xml:space="preserve"> function with all exception handling and same behavior as C++ inbuilt </w:t>
-      </w:r>
-      <w:proofErr w:type="spellStart"/>
-      <w:r>
-        <w:t>atoi</w:t>
-      </w:r>
-      <w:proofErr w:type="spellEnd"/>
-      <w:r>
-        <w:t>. </w:t>
-      </w:r>
-    </w:p>
-    <w:p>
-      <w:pPr>
-        <w:pStyle w:val="ListParagraph"/>
-        <w:numPr>
-          <w:ilvl w:val="0"/>
-          <w:numId w:val="1"/>
-        </w:numPr>
-      </w:pPr>
-      <w:r>
         <w:t xml:space="preserve">How would you identify phone numbers from a file containing employee </w:t>
       </w:r>
       <w:proofErr w:type="gramStart"/>
@@ -353,9 +335,6 @@
       </w:r>
       <w:r>
         <w:br/>
-      </w:r>
-      <w:r>
-        <w:lastRenderedPageBreak/>
         <w:t>Assume input will not be more than 1G </w:t>
       </w:r>
       <w:r>
@@ -385,7 +364,15 @@
     </w:p>
     <w:p>
       <w:r>
-        <w:t>Given a log file which consists of timestamp, customer ID, page id visited by that particular customer. Write a function to return all customers who have visited 5 unique pages in last 30 mins  </w:t>
+        <w:t xml:space="preserve">Given a log file which consists of timestamp, customer ID, page id visited by that </w:t>
+      </w:r>
+      <w:proofErr w:type="gramStart"/>
+      <w:r>
+        <w:t>particular customer</w:t>
+      </w:r>
+      <w:proofErr w:type="gramEnd"/>
+      <w:r>
+        <w:t>. Write a function to return all customers who have visited 5 unique pages in last 30 mins  </w:t>
       </w:r>
     </w:p>
     <w:p>
@@ -462,10 +449,12 @@
         <w:t xml:space="preserve"> day has new log </w:t>
       </w:r>
       <w:proofErr w:type="spellStart"/>
+      <w:proofErr w:type="gramStart"/>
       <w:r>
         <w:t>file.Given</w:t>
       </w:r>
       <w:proofErr w:type="spellEnd"/>
+      <w:proofErr w:type="gramEnd"/>
       <w:r>
         <w:t xml:space="preserve"> range of n days find top 10 users? </w:t>
       </w:r>
@@ -479,13 +468,16 @@
         </w:numPr>
       </w:pPr>
       <w:r>
-        <w:t xml:space="preserve">Converting two D char array to a </w:t>
-      </w:r>
-      <w:proofErr w:type="spellStart"/>
-      <w:r>
-        <w:t>int</w:t>
-      </w:r>
-      <w:proofErr w:type="spellEnd"/>
+        <w:t xml:space="preserve">Converting two D char array to </w:t>
+      </w:r>
+      <w:proofErr w:type="gramStart"/>
+      <w:r>
+        <w:t>a</w:t>
+      </w:r>
+      <w:proofErr w:type="gramEnd"/>
+      <w:r>
+        <w:t xml:space="preserve"> int</w:t>
+      </w:r>
     </w:p>
     <w:p>
       <w:pPr>
@@ -511,10 +503,12 @@
         <w:t xml:space="preserve">Given a set of pairs </w:t>
       </w:r>
       <w:proofErr w:type="spellStart"/>
+      <w:proofErr w:type="gramStart"/>
       <w:r>
         <w:t>e.g</w:t>
       </w:r>
       <w:proofErr w:type="spellEnd"/>
+      <w:proofErr w:type="gramEnd"/>
       <w:r>
         <w:t xml:space="preserve"> (5,4) (6,2) (9,3) (2,5) (4,9) </w:t>
       </w:r>
@@ -533,8 +527,13 @@
           <w:numId w:val="2"/>
         </w:numPr>
       </w:pPr>
-      <w:r>
-        <w:t xml:space="preserve">.Number (like 157, you can find a number 144 + 1 + 5 + 7 = 153), then 144 is a number of 153. find </w:t>
+      <w:proofErr w:type="gramStart"/>
+      <w:r>
+        <w:t>.Number</w:t>
+      </w:r>
+      <w:proofErr w:type="gramEnd"/>
+      <w:r>
+        <w:t xml:space="preserve"> (like 157, you can find a number 144 + 1 + 5 + 7 = 153), then 144 is a number of 153. find </w:t>
       </w:r>
       <w:proofErr w:type="gramStart"/>
       <w:r>
@@ -574,7 +573,15 @@
         </w:numPr>
       </w:pPr>
       <w:r>
-        <w:t>You have a list of numbers from 1-1000, each number only exists once and they are in random order. You randomly take one out. How do you know which is the missing number?  </w:t>
+        <w:t xml:space="preserve">You have a list of numbers from 1-1000, each number only exists </w:t>
+      </w:r>
+      <w:proofErr w:type="gramStart"/>
+      <w:r>
+        <w:t>once</w:t>
+      </w:r>
+      <w:proofErr w:type="gramEnd"/>
+      <w:r>
+        <w:t xml:space="preserve"> and they are in random order. You randomly take one out. How do you know which is the missing number?  </w:t>
       </w:r>
     </w:p>
     <w:p>
@@ -617,8 +624,13 @@
         <w:t xml:space="preserve"> Print the array from the center. a= [1 2 3 4 5 6 7 8 9 10 11 12 13 14 15 16] the output should be [6 10 12 7 3 </w:t>
       </w:r>
       <w:r>
-        <w:t>2 1 5 9 13 14 15 16 12 8 4 ]</w:t>
-      </w:r>
+        <w:t xml:space="preserve">2 1 5 9 13 14 15 16 12 8 </w:t>
+      </w:r>
+      <w:proofErr w:type="gramStart"/>
+      <w:r>
+        <w:t>4 ]</w:t>
+      </w:r>
+      <w:proofErr w:type="gramEnd"/>
     </w:p>
     <w:p>
       <w:pPr>
@@ -640,8 +652,13 @@
           <w:numId w:val="2"/>
         </w:numPr>
       </w:pPr>
-      <w:r>
-        <w:t>.Find all the subsets of an array</w:t>
+      <w:proofErr w:type="gramStart"/>
+      <w:r>
+        <w:t>.Find</w:t>
+      </w:r>
+      <w:proofErr w:type="gramEnd"/>
+      <w:r>
+        <w:t xml:space="preserve"> all the subsets of an array</w:t>
       </w:r>
     </w:p>
     <w:p>
@@ -746,7 +763,6 @@
         <w:pStyle w:val="ListParagraph"/>
       </w:pPr>
       <w:r>
-        <w:lastRenderedPageBreak/>
         <w:t xml:space="preserve">Array: </w:t>
       </w:r>
     </w:p>
@@ -792,7 +808,15 @@
         <w:pStyle w:val="ListParagraph"/>
       </w:pPr>
       <w:r>
-        <w:t xml:space="preserve">You have to figure out the row that contains maximum number of 1s. </w:t>
+        <w:t xml:space="preserve">You </w:t>
+      </w:r>
+      <w:proofErr w:type="gramStart"/>
+      <w:r>
+        <w:t>have to</w:t>
+      </w:r>
+      <w:proofErr w:type="gramEnd"/>
+      <w:r>
+        <w:t xml:space="preserve"> figure out the row that contains maximum number of 1s. </w:t>
       </w:r>
     </w:p>
     <w:p>
@@ -909,11 +933,6 @@
       <w:proofErr w:type="spellEnd"/>
     </w:p>
     <w:p>
-      <w:r>
-        <w:t>Tree</w:t>
-      </w:r>
-    </w:p>
-    <w:p>
       <w:pPr>
         <w:pStyle w:val="ListParagraph"/>
         <w:numPr>
@@ -922,7 +941,15 @@
         </w:numPr>
       </w:pPr>
       <w:r>
-        <w:t>Find the longest path that exists between any two nodes inside a binary tree given only the root of that binary tree.  </w:t>
+        <w:t xml:space="preserve">how would you find the element of the tree at a particular "index", where index is defined as the position in the tree's </w:t>
+      </w:r>
+      <w:proofErr w:type="gramStart"/>
+      <w:r>
+        <w:t>ordering.</w:t>
+      </w:r>
+      <w:proofErr w:type="gramEnd"/>
+      <w:r>
+        <w:t xml:space="preserve">  </w:t>
       </w:r>
     </w:p>
     <w:p>
@@ -934,15 +961,25 @@
         </w:numPr>
       </w:pPr>
       <w:r>
-        <w:t xml:space="preserve">how would you find the element of the tree at a particular "index", where index is defined as the position in the tree's </w:t>
-      </w:r>
+        <w:t xml:space="preserve">Given a tree and a number N, construct another tree such that each node of the tree has either 0 or N </w:t>
+      </w:r>
+      <w:proofErr w:type="spellStart"/>
       <w:proofErr w:type="gramStart"/>
       <w:r>
-        <w:t>ordering.</w:t>
-      </w:r>
+        <w:t>elements,except</w:t>
+      </w:r>
+      <w:proofErr w:type="spellEnd"/>
       <w:proofErr w:type="gramEnd"/>
       <w:r>
-        <w:t xml:space="preserve">  </w:t>
+        <w:t xml:space="preserve"> for one node which has between 0 to N </w:t>
+      </w:r>
+      <w:proofErr w:type="spellStart"/>
+      <w:r>
+        <w:t>elements.Only</w:t>
+      </w:r>
+      <w:proofErr w:type="spellEnd"/>
+      <w:r>
+        <w:t xml:space="preserve"> other constraint is that ancestry is preserved in the new tree. </w:t>
       </w:r>
     </w:p>
     <w:p>
@@ -954,23 +991,15 @@
         </w:numPr>
       </w:pPr>
       <w:r>
-        <w:t xml:space="preserve">Given a tree and a number N, construct another tree such that each node of the tree has either 0 or N </w:t>
-      </w:r>
-      <w:proofErr w:type="spellStart"/>
-      <w:r>
-        <w:t>elements,except</w:t>
-      </w:r>
-      <w:proofErr w:type="spellEnd"/>
-      <w:r>
-        <w:t xml:space="preserve"> for one node which has between 0 to N </w:t>
-      </w:r>
-      <w:proofErr w:type="spellStart"/>
-      <w:r>
-        <w:t>elements.Only</w:t>
-      </w:r>
-      <w:proofErr w:type="spellEnd"/>
-      <w:r>
-        <w:t xml:space="preserve"> other constraint is that ancestry is preserved in the new tree. </w:t>
+        <w:t xml:space="preserve">Given a BS tree, give the median number in the tree with </w:t>
+      </w:r>
+      <w:proofErr w:type="gramStart"/>
+      <w:r>
+        <w:t>O(</w:t>
+      </w:r>
+      <w:proofErr w:type="gramEnd"/>
+      <w:r>
+        <w:t>1) space.  </w:t>
       </w:r>
     </w:p>
     <w:p>
@@ -981,26 +1010,6 @@
           <w:numId w:val="10"/>
         </w:numPr>
       </w:pPr>
-      <w:r>
-        <w:t xml:space="preserve">Given a BS tree, give the median number in the tree with </w:t>
-      </w:r>
-      <w:proofErr w:type="gramStart"/>
-      <w:r>
-        <w:t>O(</w:t>
-      </w:r>
-      <w:proofErr w:type="gramEnd"/>
-      <w:r>
-        <w:t>1) space.  </w:t>
-      </w:r>
-    </w:p>
-    <w:p>
-      <w:pPr>
-        <w:pStyle w:val="ListParagraph"/>
-        <w:numPr>
-          <w:ilvl w:val="0"/>
-          <w:numId w:val="10"/>
-        </w:numPr>
-      </w:pPr>
       <w:proofErr w:type="spellStart"/>
       <w:r>
         <w:t>mplement</w:t>
@@ -1025,77 +1034,6 @@
       </w:r>
       <w:r>
         <w:fldChar w:fldCharType="separate"/>
-      </w:r>
-    </w:p>
-    <w:p>
-      <w:pPr>
-        <w:pStyle w:val="NormalWeb"/>
-        <w:spacing w:before="0" w:beforeAutospacing="0" w:after="300" w:afterAutospacing="0" w:line="209" w:lineRule="atLeast"/>
-        <w:textAlignment w:val="baseline"/>
-        <w:rPr>
-          <w:rFonts w:asciiTheme="minorHAnsi" w:eastAsiaTheme="minorHAnsi" w:hAnsiTheme="minorHAnsi" w:cstheme="minorBidi"/>
-          <w:sz w:val="22"/>
-          <w:szCs w:val="22"/>
-        </w:rPr>
-      </w:pPr>
-      <w:r>
-        <w:rPr>
-          <w:rFonts w:asciiTheme="minorHAnsi" w:eastAsiaTheme="minorHAnsi" w:hAnsiTheme="minorHAnsi" w:cstheme="minorBidi"/>
-          <w:sz w:val="22"/>
-          <w:szCs w:val="22"/>
-        </w:rPr>
-        <w:t xml:space="preserve">Write a program to calculate height of a binary tree non - recursively. USE ONLY </w:t>
-      </w:r>
-      <w:proofErr w:type="gramStart"/>
-      <w:r>
-        <w:rPr>
-          <w:rFonts w:asciiTheme="minorHAnsi" w:eastAsiaTheme="minorHAnsi" w:hAnsiTheme="minorHAnsi" w:cstheme="minorBidi"/>
-          <w:sz w:val="22"/>
-          <w:szCs w:val="22"/>
-        </w:rPr>
-        <w:t xml:space="preserve">STACK </w:t>
-      </w:r>
-      <w:proofErr w:type="gramEnd"/>
-      <w:r>
-        <w:rPr>
-          <w:rFonts w:asciiTheme="minorHAnsi" w:eastAsiaTheme="minorHAnsi" w:hAnsiTheme="minorHAnsi" w:cstheme="minorBidi"/>
-          <w:sz w:val="22"/>
-          <w:szCs w:val="22"/>
-        </w:rPr>
-        <w:t>, not using BFS.</w:t>
-      </w:r>
-      <w:r>
-        <w:rPr>
-          <w:rFonts w:eastAsiaTheme="minorHAnsi" w:cstheme="minorBidi"/>
-        </w:rPr>
-        <w:t> </w:t>
-      </w:r>
-      <w:r>
-        <w:rPr>
-          <w:rFonts w:asciiTheme="minorHAnsi" w:eastAsiaTheme="minorHAnsi" w:hAnsiTheme="minorHAnsi" w:cstheme="minorBidi"/>
-          <w:sz w:val="22"/>
-          <w:szCs w:val="22"/>
-        </w:rPr>
-        <w:br/>
-        <w:t>Then he asked to implement it for n-</w:t>
-      </w:r>
-      <w:proofErr w:type="spellStart"/>
-      <w:r>
-        <w:rPr>
-          <w:rFonts w:asciiTheme="minorHAnsi" w:eastAsiaTheme="minorHAnsi" w:hAnsiTheme="minorHAnsi" w:cstheme="minorBidi"/>
-          <w:sz w:val="22"/>
-          <w:szCs w:val="22"/>
-        </w:rPr>
-        <w:t>ary</w:t>
-      </w:r>
-      <w:proofErr w:type="spellEnd"/>
-      <w:r>
-        <w:rPr>
-          <w:rFonts w:asciiTheme="minorHAnsi" w:eastAsiaTheme="minorHAnsi" w:hAnsiTheme="minorHAnsi" w:cstheme="minorBidi"/>
-          <w:sz w:val="22"/>
-          <w:szCs w:val="22"/>
-        </w:rPr>
-        <w:t xml:space="preserve"> tree.</w:t>
       </w:r>
     </w:p>
     <w:p>
@@ -1164,7 +1102,15 @@
       </w:r>
       <w:proofErr w:type="spellEnd"/>
       <w:r>
-        <w:t xml:space="preserve"> given {1,2,3}, return {{},{1},{2},{3},{1,2},...,{1,2,3}} Had to use bit manipulation where I fumbled.  </w:t>
+        <w:t xml:space="preserve"> given {1,2,3}, return {{</w:t>
+      </w:r>
+      <w:proofErr w:type="gramStart"/>
+      <w:r>
+        <w:t>},{</w:t>
+      </w:r>
+      <w:proofErr w:type="gramEnd"/>
+      <w:r>
+        <w:t>1},{2},{3},{1,2},...,{1,2,3}} Had to use bit manipulation where I fumbled.  </w:t>
       </w:r>
     </w:p>
     <w:p>
@@ -1176,8 +1122,13 @@
         </w:numPr>
       </w:pPr>
       <w:r>
-        <w:t>How do you check if the 5th bit is a 1 in a binary number</w:t>
-      </w:r>
+        <w:t xml:space="preserve">How do you check if the 5th bit is a 1 in a binary </w:t>
+      </w:r>
+      <w:proofErr w:type="gramStart"/>
+      <w:r>
+        <w:t>number</w:t>
+      </w:r>
+      <w:proofErr w:type="gramEnd"/>
     </w:p>
     <w:p>
       <w:pPr>
@@ -1257,7 +1208,15 @@
       </w:r>
       <w:proofErr w:type="spellEnd"/>
       <w:r>
-        <w:t xml:space="preserve"> graph, outputs each level of friends. Each friend should only be output once, at the first level they are encountered. The root friend should not be output. Input will consists of </w:t>
+        <w:t xml:space="preserve"> graph, outputs each level of friends. Each friend should only be output once, at the first level they are encountered. The root friend should not be output. Input will </w:t>
+      </w:r>
+      <w:proofErr w:type="gramStart"/>
+      <w:r>
+        <w:t>consists</w:t>
+      </w:r>
+      <w:proofErr w:type="gramEnd"/>
+      <w:r>
+        <w:t xml:space="preserve"> of </w:t>
       </w:r>
       <w:proofErr w:type="spellStart"/>
       <w:r>
@@ -1273,7 +1232,15 @@
       </w:r>
       <w:proofErr w:type="gramEnd"/>
       <w:r>
-        <w:t>,C,D Where A is the member and B, C and D are the friends of A. If a member is listed without a colon, you can assume they have no friends of their own. Input 4 A:B,C,D B:A,D,E C:E,B A output: B:C,D E</w:t>
+        <w:t xml:space="preserve">,C,D Where A is the member and B, C and D are the friends of A. If a member is listed without a colon, you can assume they have no friends of their own. Input 4 </w:t>
+      </w:r>
+      <w:proofErr w:type="gramStart"/>
+      <w:r>
+        <w:t>A:B</w:t>
+      </w:r>
+      <w:proofErr w:type="gramEnd"/>
+      <w:r>
+        <w:t>,C,D B:A,D,E C:E,B A output: B:C,D E</w:t>
       </w:r>
     </w:p>
     <w:p>
@@ -1345,7 +1312,6 @@
       </w:r>
       <w:proofErr w:type="spellStart"/>
       <w:r>
-        <w:lastRenderedPageBreak/>
         <w:t>gms</w:t>
       </w:r>
       <w:proofErr w:type="spellEnd"/>
@@ -1416,57 +1382,10 @@
     </w:p>
     <w:p>
       <w:r>
-        <w:t>Given an array of strings, return an array of arrays of strings which are grouped by strings that are anagrams of one another.</w:t>
-      </w:r>
-    </w:p>
-    <w:p>
-      <w:r>
-        <w:t>2D matrices </w:t>
-      </w:r>
-    </w:p>
-    <w:p>
-      <w:bookmarkStart w:id="0" w:name="_GoBack"/>
-      <w:bookmarkEnd w:id="0"/>
-      <w:r>
         <w:t>- K nearest neighbors  </w:t>
       </w:r>
     </w:p>
-    <w:p>
-      <w:r>
-        <w:t>Tree mirror</w:t>
-      </w:r>
-    </w:p>
-    <w:p>
-      <w:r>
-        <w:t>2 questions: First was an easy 1D array problem required to be solved in linear time.</w:t>
-      </w:r>
-      <w:r>
-        <w:br/>
-        <w:t>Second was a Medium difficulty 2D array matrix requiring graph search</w:t>
-      </w:r>
-    </w:p>
     <w:p/>
-    <w:p>
-      <w:r>
-        <w:t xml:space="preserve">2 coding rounds straight from </w:t>
-      </w:r>
-      <w:proofErr w:type="spellStart"/>
-      <w:r>
-        <w:t>Leet</w:t>
-      </w:r>
-      <w:proofErr w:type="spellEnd"/>
-      <w:r>
-        <w:t xml:space="preserve"> </w:t>
-      </w:r>
-      <w:proofErr w:type="gramStart"/>
-      <w:r>
-        <w:t>code( medium</w:t>
-      </w:r>
-      <w:proofErr w:type="gramEnd"/>
-      <w:r>
-        <w:t xml:space="preserve"> and hard problems) 1 system design and 1 object design round. Also, every round consists of 15-20 minutes behavioral rounds.</w:t>
-      </w:r>
-    </w:p>
     <w:p/>
     <w:p>
       <w:pPr>
@@ -1496,7 +1415,23 @@
         <w:textAlignment w:val="baseline"/>
       </w:pPr>
       <w:r>
-        <w:t>Coding Challenge 1) Find the longest palindromic substring from the given string. No need of DP solution.  </w:t>
+        <w:t>Coding Challenge 2) You will be given N number of points as an array (</w:t>
+      </w:r>
+      <w:proofErr w:type="spellStart"/>
+      <w:r>
+        <w:t>CPPoint</w:t>
+      </w:r>
+      <w:proofErr w:type="spellEnd"/>
+      <w:r>
+        <w:t xml:space="preserve"> class). </w:t>
+      </w:r>
+      <w:proofErr w:type="spellStart"/>
+      <w:r>
+        <w:t>CPPoint</w:t>
+      </w:r>
+      <w:proofErr w:type="spellEnd"/>
+      <w:r>
+        <w:t xml:space="preserve"> class will have x and y coordinate. Find the closest k number of points from the origin.  </w:t>
       </w:r>
       <w:hyperlink r:id="rId7" w:history="1">
         <w:r>
@@ -1516,29 +1451,56 @@
         <w:textAlignment w:val="baseline"/>
       </w:pPr>
       <w:r>
-        <w:t>Coding Challenge 2) You will be given N number of points as an array (</w:t>
+        <w:t xml:space="preserve">Coding Challenge 3) You are given a </w:t>
       </w:r>
       <w:proofErr w:type="spellStart"/>
       <w:r>
-        <w:t>CPPoint</w:t>
+        <w:t>linkedlist</w:t>
       </w:r>
       <w:proofErr w:type="spellEnd"/>
       <w:r>
-        <w:t xml:space="preserve"> class). </w:t>
+        <w:t xml:space="preserve"> with next and </w:t>
       </w:r>
       <w:proofErr w:type="spellStart"/>
       <w:r>
-        <w:t>CPPoint</w:t>
+        <w:t>arbitary</w:t>
       </w:r>
       <w:proofErr w:type="spellEnd"/>
       <w:r>
-        <w:t xml:space="preserve"> class will have x and y coordinate. Find the closest k number of points from the origin.  </w:t>
-      </w:r>
-      <w:hyperlink r:id="rId8" w:history="1">
-        <w:r>
-          <w:t>7 Answers</w:t>
-        </w:r>
-      </w:hyperlink>
+        <w:t xml:space="preserve"> pointers. Create a new </w:t>
+      </w:r>
+      <w:proofErr w:type="spellStart"/>
+      <w:r>
+        <w:t>linkedlist</w:t>
+      </w:r>
+      <w:proofErr w:type="spellEnd"/>
+      <w:r>
+        <w:t xml:space="preserve"> </w:t>
+      </w:r>
+      <w:proofErr w:type="gramStart"/>
+      <w:r>
+        <w:t>similar to</w:t>
+      </w:r>
+      <w:proofErr w:type="gramEnd"/>
+      <w:r>
+        <w:t xml:space="preserve"> the given </w:t>
+      </w:r>
+      <w:proofErr w:type="spellStart"/>
+      <w:r>
+        <w:t>linkedlist</w:t>
+      </w:r>
+      <w:proofErr w:type="spellEnd"/>
+      <w:r>
+        <w:t xml:space="preserve">. You need to create a code for deep copy of a </w:t>
+      </w:r>
+      <w:proofErr w:type="spellStart"/>
+      <w:r>
+        <w:t>linkedlist</w:t>
+      </w:r>
+      <w:proofErr w:type="spellEnd"/>
+      <w:r>
+        <w:t>.  </w:t>
+      </w:r>
     </w:p>
     <w:p>
       <w:pPr>
@@ -1552,55 +1514,7 @@
         <w:textAlignment w:val="baseline"/>
       </w:pPr>
       <w:r>
-        <w:t xml:space="preserve">Coding Challenge 3) You are given a </w:t>
-      </w:r>
-      <w:proofErr w:type="spellStart"/>
-      <w:r>
-        <w:t>linkedlist</w:t>
-      </w:r>
-      <w:proofErr w:type="spellEnd"/>
-      <w:r>
-        <w:t xml:space="preserve"> with next and </w:t>
-      </w:r>
-      <w:proofErr w:type="spellStart"/>
-      <w:r>
-        <w:t>arbitary</w:t>
-      </w:r>
-      <w:proofErr w:type="spellEnd"/>
-      <w:r>
-        <w:t xml:space="preserve"> pointers. Create a new </w:t>
-      </w:r>
-      <w:proofErr w:type="spellStart"/>
-      <w:r>
-        <w:t>linkedlist</w:t>
-      </w:r>
-      <w:proofErr w:type="spellEnd"/>
-      <w:r>
-        <w:t xml:space="preserve"> </w:t>
-      </w:r>
-      <w:proofErr w:type="gramStart"/>
-      <w:r>
-        <w:t>similar to</w:t>
-      </w:r>
-      <w:proofErr w:type="gramEnd"/>
-      <w:r>
-        <w:t xml:space="preserve"> the given </w:t>
-      </w:r>
-      <w:proofErr w:type="spellStart"/>
-      <w:r>
-        <w:t>linkedlist</w:t>
-      </w:r>
-      <w:proofErr w:type="spellEnd"/>
-      <w:r>
-        <w:t xml:space="preserve">. You need to create a code for deep copy of a </w:t>
-      </w:r>
-      <w:proofErr w:type="spellStart"/>
-      <w:r>
-        <w:t>linkedlist</w:t>
-      </w:r>
-      <w:proofErr w:type="spellEnd"/>
-      <w:r>
-        <w:t>.  </w:t>
+        <w:t>=</w:t>
       </w:r>
     </w:p>
     <w:p>
@@ -1614,355 +1528,39 @@
         <w:ind w:left="0"/>
         <w:textAlignment w:val="baseline"/>
       </w:pPr>
-      <w:r>
-        <w:t>How would you serialize/deserialize a binary tree?  </w:t>
-      </w:r>
-    </w:p>
-    <w:p>
-      <w:pPr>
-        <w:numPr>
-          <w:ilvl w:val="0"/>
-          <w:numId w:val="28"/>
-        </w:numPr>
-        <w:shd w:val="clear" w:color="auto" w:fill="FFFFFF"/>
-        <w:spacing w:after="0" w:line="330" w:lineRule="atLeast"/>
-        <w:ind w:left="0"/>
-        <w:textAlignment w:val="baseline"/>
-      </w:pPr>
-    </w:p>
-    <w:p>
-      <w:r>
-        <w:t>Given a 2d array of 1's and 0's, where 0's represent water, and 1's represent land, find the size of the largest island.  </w:t>
-      </w:r>
     </w:p>
     <w:p/>
-    <w:p>
-      <w:r>
-        <w:t xml:space="preserve">The first onsite interview did not go well (data structures / algorithms + behavioral questions). They brought a laptop for me to use, but they spent 15 minutes of the 60-minute block trying to get the internet connection to work. We ended up using the whiteboard. After being given the problem, the interviewer immediately asked what my algorithm was. I replied that I needed to think about it, to which he retorted that he needed to know my algorithm. I drew out some quick sample inputs on the board that I could work through. The interviewer did not like how I drew them and insisted I redraw them to his liking. I came up with an approach and then proceeded to write code. While I was writing the code on the whiteboard, the interviewer interrupted me to let me know that I "need to write code or this won't go well for you." I replied that I'm writing code. Eventually, we ran out of time. At this point, he stated that there were "so many problems" with my code. Throughout this whole interview, he was letting out angry/frustrated sighs and interrupting me to reiterate things (like, "I need to know your </w:t>
-      </w:r>
-      <w:proofErr w:type="gramStart"/>
-      <w:r>
-        <w:t>algorithm</w:t>
-      </w:r>
-      <w:proofErr w:type="gramEnd"/>
-      <w:r>
-        <w:t>" or "you need to write code" while I'm writing code). Maybe he was the "bar raiser" and this was all intentional, but I don't think it was. This guy was rude and mean. I later looked him up on and assuming I found the right guy, there was a chance I could report to him. Had that been the case and I was offered a job, I would not have accepted it.</w:t>
-      </w:r>
+    <w:p/>
+    <w:p>
       <w:r>
         <w:br/>
       </w:r>
       <w:r>
         <w:br/>
-        <w:t>The second interview was object-oriented design. This interviewer was much nicer. She also asked some behavioral questions.</w:t>
       </w:r>
       <w:r>
         <w:br/>
       </w:r>
       <w:r>
         <w:br/>
-        <w:t>Next up was the systems design interview. If you read the recommended book, it was exactly like they describe (they even used a question from it). This interviewer also asked a couple of behavioral questions.</w:t>
-      </w:r>
-      <w:r>
-        <w:br/>
-      </w:r>
-      <w:r>
-        <w:br/>
-        <w:t>The fourth interview was another object-oriented design question and behavioral questions.</w:t>
-      </w:r>
-      <w:r>
-        <w:br/>
-      </w:r>
-      <w:r>
-        <w:br/>
-        <w:t>Lastly, they had someone take me out to lunch. We just went to the onsite cafeteria. They say this isn't an interview, but don't believe it. I think this was an interview trying to gauge your motivation for wanting to work at Amazon and see if you'd be a good fit from a personality perspective.</w:t>
-      </w:r>
-      <w:r>
-        <w:br/>
-      </w:r>
-      <w:r>
-        <w:br/>
-        <w:t>After a few days, I was contacted by the lead recruiter and told they needed more data points and wanted to do an additional phone screen. This was then setup for the following week. This was exactly like the first phone screen (coding problem and a few behavioral questions).</w:t>
-      </w:r>
-      <w:r>
-        <w:br/>
-      </w:r>
-      <w:r>
-        <w:br/>
-        <w:t>Ultimately, I didn't get the job. It is their policy not to provide feedback and was told I could reapply in 9-12 months.</w:t>
-      </w:r>
-      <w:r>
-        <w:br/>
-      </w:r>
-      <w:r>
-        <w:br/>
-        <w:t>My advice would be to first read the recommended book. This will give you a good idea on how to approach the interviews in general. Multiple questions from my interview were in this book.</w:t>
-      </w:r>
-      <w:r>
-        <w:br/>
-      </w:r>
-      <w:r>
-        <w:br/>
-        <w:t xml:space="preserve">As far as the coding for the data structures and algorithms, go to </w:t>
-      </w:r>
-      <w:proofErr w:type="spellStart"/>
-      <w:r>
-        <w:t>Leet</w:t>
-      </w:r>
-      <w:proofErr w:type="spellEnd"/>
-      <w:r>
-        <w:t xml:space="preserve"> Code and work those. At least one of my problems was in there. You need to be able to solve </w:t>
-      </w:r>
-      <w:proofErr w:type="spellStart"/>
-      <w:r>
-        <w:t>Leet</w:t>
-      </w:r>
-      <w:proofErr w:type="spellEnd"/>
-      <w:r>
-        <w:t xml:space="preserve"> Code's algorithms problems (of difficulty medium) in an hour window. In retrospect, I should have spent more time on this aspect.</w:t>
-      </w:r>
-      <w:r>
-        <w:br/>
-      </w:r>
-      <w:r>
-        <w:br/>
-      </w:r>
-      <w:r>
-        <w:lastRenderedPageBreak/>
-        <w:t>Lastly, the recruiters will tell you to have 5-6 examples that show their leadership principals. The problem here is that over the course of 6 interviews, each asking at least two behavioral questions, you'll quickly run out of examples. Reusing the same examples is not good. Also, over the course of two months, it was hard for me to remember what examples I used.</w:t>
-      </w:r>
-    </w:p>
-    <w:p>
-      <w:pPr>
-        <w:shd w:val="clear" w:color="auto" w:fill="FFFFFF"/>
-        <w:spacing w:before="120" w:after="0" w:line="330" w:lineRule="atLeast"/>
-        <w:textAlignment w:val="baseline"/>
-      </w:pPr>
-      <w:r>
-        <w:t xml:space="preserve">Then </w:t>
-      </w:r>
-      <w:proofErr w:type="spellStart"/>
-      <w:proofErr w:type="gramStart"/>
-      <w:r>
-        <w:t>a</w:t>
-      </w:r>
-      <w:proofErr w:type="spellEnd"/>
-      <w:proofErr w:type="gramEnd"/>
-      <w:r>
-        <w:t xml:space="preserve"> onsite interview with 4 one on one interviews related to system design, data structures, code refactoring and debugging. Your background experience related questions showing application of leadership principles</w:t>
-      </w:r>
-    </w:p>
-    <w:p>
-      <w:pPr>
-        <w:shd w:val="clear" w:color="auto" w:fill="FFFFFF"/>
-        <w:spacing w:before="100" w:beforeAutospacing="1" w:after="100" w:afterAutospacing="1" w:line="330" w:lineRule="atLeast"/>
-        <w:textAlignment w:val="baseline"/>
-      </w:pPr>
-      <w:r>
-        <w:t>Interview Questions</w:t>
-      </w:r>
-    </w:p>
-    <w:p>
-      <w:pPr>
-        <w:numPr>
-          <w:ilvl w:val="0"/>
-          <w:numId w:val="29"/>
-        </w:numPr>
-        <w:shd w:val="clear" w:color="auto" w:fill="FFFFFF"/>
-        <w:spacing w:after="0" w:line="330" w:lineRule="atLeast"/>
-        <w:ind w:left="0"/>
-        <w:textAlignment w:val="baseline"/>
-      </w:pPr>
-      <w:r>
-        <w:t xml:space="preserve">What do you find most interesting to work </w:t>
-      </w:r>
-      <w:proofErr w:type="gramStart"/>
-      <w:r>
-        <w:t>on</w:t>
-      </w:r>
-      <w:proofErr w:type="gramEnd"/>
-      <w:r>
-        <w:t xml:space="preserve">  </w:t>
       </w:r>
     </w:p>
     <w:p>
       <w:pPr>
         <w:pStyle w:val="ListParagraph"/>
-        <w:numPr>
-          <w:ilvl w:val="0"/>
-          <w:numId w:val="29"/>
-        </w:numPr>
-        <w:shd w:val="clear" w:color="auto" w:fill="FFFFFF"/>
-        <w:spacing w:after="0" w:line="240" w:lineRule="atLeast"/>
-        <w:textAlignment w:val="top"/>
-      </w:pPr>
-      <w:r>
-        <w:br/>
-      </w:r>
-    </w:p>
-    <w:p>
-      <w:pPr>
-        <w:pStyle w:val="ListParagraph"/>
-        <w:numPr>
-          <w:ilvl w:val="0"/>
-          <w:numId w:val="29"/>
-        </w:numPr>
         <w:shd w:val="clear" w:color="auto" w:fill="FFFFFF"/>
         <w:spacing w:after="0" w:line="330" w:lineRule="atLeast"/>
         <w:textAlignment w:val="baseline"/>
       </w:pPr>
       <w:r>
         <w:br/>
-        <w:t>Round 1: Leadership principles and Design question</w:t>
       </w:r>
       <w:r>
         <w:br/>
-        <w:t>Round 2: Leadership principles. Manager round. Complete behavioral</w:t>
       </w:r>
       <w:r>
         <w:br/>
-        <w:t>Round 3: Lunch. Friendly chat and questions around the company</w:t>
-      </w:r>
-      <w:r>
-        <w:br/>
-        <w:t>Round 4: Leadership principles and Design question</w:t>
-      </w:r>
-      <w:r>
-        <w:br/>
-        <w:t>Round 5: Leadership principles, Coding question and some design (guess this was bar raiser)</w:t>
-      </w:r>
-      <w:r>
-        <w:br/>
-        <w:t>Round 6: Leadership principles and Coding question</w:t>
-      </w:r>
-    </w:p>
-    <w:p>
-      <w:pPr>
-        <w:pStyle w:val="ListParagraph"/>
-        <w:numPr>
-          <w:ilvl w:val="0"/>
-          <w:numId w:val="29"/>
-        </w:numPr>
-        <w:shd w:val="clear" w:color="auto" w:fill="FFFFFF"/>
-        <w:spacing w:after="0" w:line="330" w:lineRule="atLeast"/>
-        <w:textAlignment w:val="baseline"/>
-      </w:pPr>
-      <w:r>
-        <w:br/>
-      </w:r>
-      <w:r>
-        <w:br/>
-        <w:t>All the interviewers were very friendly except one. I believe that was the bar raiser.</w:t>
-      </w:r>
-    </w:p>
-    <w:p>
-      <w:pPr>
-        <w:shd w:val="clear" w:color="auto" w:fill="FFFFFF"/>
-        <w:spacing w:line="240" w:lineRule="atLeast"/>
-        <w:textAlignment w:val="top"/>
-      </w:pPr>
-      <w:r>
-        <w:br/>
-      </w:r>
-    </w:p>
-    <w:p>
-      <w:pPr>
-        <w:pStyle w:val="interviewdetails"/>
-        <w:shd w:val="clear" w:color="auto" w:fill="FFFFFF"/>
-        <w:spacing w:before="0" w:beforeAutospacing="0" w:after="0" w:afterAutospacing="0" w:line="330" w:lineRule="atLeast"/>
-        <w:textAlignment w:val="baseline"/>
-        <w:rPr>
-          <w:rFonts w:asciiTheme="minorHAnsi" w:eastAsiaTheme="minorHAnsi" w:hAnsiTheme="minorHAnsi" w:cstheme="minorBidi"/>
-          <w:sz w:val="22"/>
-          <w:szCs w:val="22"/>
-        </w:rPr>
-      </w:pPr>
-      <w:r>
-        <w:rPr>
-          <w:rFonts w:asciiTheme="minorHAnsi" w:eastAsiaTheme="minorHAnsi" w:hAnsiTheme="minorHAnsi" w:cstheme="minorBidi"/>
-          <w:sz w:val="22"/>
-          <w:szCs w:val="22"/>
-        </w:rPr>
-        <w:t>I had really enjoyed the whole process. I completed an online assessment which consisted of 2 questions and 90 mins. After passing that, I was invited onsite. The onsite had 6 1hr interviews. 2 Design, 2 Coding, 1 Behavioral and 1 Lunch. Except lunch, every interview started with couple of behavioral questions followed by either design or coding questions.</w:t>
-      </w:r>
-      <w:r>
-        <w:rPr>
-          <w:rFonts w:asciiTheme="minorHAnsi" w:eastAsiaTheme="minorHAnsi" w:hAnsiTheme="minorHAnsi" w:cstheme="minorBidi"/>
-          <w:sz w:val="22"/>
-          <w:szCs w:val="22"/>
-        </w:rPr>
-        <w:br/>
-      </w:r>
-      <w:r>
-        <w:rPr>
-          <w:rFonts w:asciiTheme="minorHAnsi" w:eastAsiaTheme="minorHAnsi" w:hAnsiTheme="minorHAnsi" w:cstheme="minorBidi"/>
-          <w:sz w:val="22"/>
-          <w:szCs w:val="22"/>
-        </w:rPr>
-        <w:br/>
-        <w:t>Round 1: Leadership principles and Design question</w:t>
-      </w:r>
-      <w:r>
-        <w:rPr>
-          <w:rFonts w:asciiTheme="minorHAnsi" w:eastAsiaTheme="minorHAnsi" w:hAnsiTheme="minorHAnsi" w:cstheme="minorBidi"/>
-          <w:sz w:val="22"/>
-          <w:szCs w:val="22"/>
-        </w:rPr>
-        <w:br/>
-        <w:t>Round 2: Leadership principles. Manager round.… Show More</w:t>
-      </w:r>
-    </w:p>
-    <w:p>
-      <w:pPr>
-        <w:pStyle w:val="Strong3"/>
-        <w:shd w:val="clear" w:color="auto" w:fill="FFFFFF"/>
-        <w:spacing w:line="330" w:lineRule="atLeast"/>
-        <w:textAlignment w:val="baseline"/>
-        <w:rPr>
-          <w:rFonts w:asciiTheme="minorHAnsi" w:eastAsiaTheme="minorHAnsi" w:hAnsiTheme="minorHAnsi" w:cstheme="minorBidi"/>
-          <w:sz w:val="22"/>
-          <w:szCs w:val="22"/>
-        </w:rPr>
-      </w:pPr>
-      <w:r>
-        <w:rPr>
-          <w:rFonts w:asciiTheme="minorHAnsi" w:eastAsiaTheme="minorHAnsi" w:hAnsiTheme="minorHAnsi" w:cstheme="minorBidi"/>
-          <w:sz w:val="22"/>
-          <w:szCs w:val="22"/>
-        </w:rPr>
-        <w:t>Interview Questions</w:t>
-      </w:r>
-    </w:p>
-    <w:p>
-      <w:pPr>
-        <w:numPr>
-          <w:ilvl w:val="0"/>
-          <w:numId w:val="30"/>
-        </w:numPr>
-        <w:shd w:val="clear" w:color="auto" w:fill="FFFFFF"/>
-        <w:spacing w:after="0" w:line="330" w:lineRule="atLeast"/>
-        <w:ind w:left="0"/>
-        <w:textAlignment w:val="baseline"/>
-      </w:pPr>
-      <w:r>
-        <w:t>Group anagrams  </w:t>
-      </w:r>
-      <w:hyperlink r:id="rId9" w:history="1">
-        <w:r>
-          <w:t>1 Answer</w:t>
-        </w:r>
-      </w:hyperlink>
-    </w:p>
-    <w:p>
-      <w:pPr>
-        <w:numPr>
-          <w:ilvl w:val="0"/>
-          <w:numId w:val="30"/>
-        </w:numPr>
-        <w:shd w:val="clear" w:color="auto" w:fill="FFFFFF"/>
-        <w:spacing w:after="0" w:line="330" w:lineRule="atLeast"/>
-        <w:ind w:left="0"/>
-        <w:textAlignment w:val="baseline"/>
-      </w:pPr>
+      </w:r>
       <w:r>
         <w:t>Given a matrix of integers, start from any column of the first row. can only move diagonally left, diagonally right and down. find the max sum possible. This is a DP problem.  </w:t>
       </w:r>
@@ -1976,130 +1574,6 @@
       <w:pPr>
         <w:ind w:left="90"/>
       </w:pPr>
-    </w:p>
-    <w:p>
-      <w:pPr>
-        <w:ind w:left="90"/>
-      </w:pPr>
-      <w:proofErr w:type="spellStart"/>
-      <w:r>
-        <w:t>st</w:t>
-      </w:r>
-      <w:proofErr w:type="spellEnd"/>
-      <w:r>
-        <w:t xml:space="preserve"> round with SDE - She asked me simple design question (create a API to fetch Student details). Also, She asked a question based on </w:t>
-      </w:r>
-      <w:proofErr w:type="spellStart"/>
-      <w:r>
-        <w:t>kadane's</w:t>
-      </w:r>
-      <w:proofErr w:type="spellEnd"/>
-      <w:r>
-        <w:t xml:space="preserve"> algorithm (had to code that on whiteboard</w:t>
-      </w:r>
-      <w:proofErr w:type="gramStart"/>
-      <w:r>
-        <w:t>).Then</w:t>
-      </w:r>
-      <w:proofErr w:type="gramEnd"/>
-      <w:r>
-        <w:t xml:space="preserve"> few STAR based question (testing on Amazon principle).</w:t>
-      </w:r>
-      <w:r>
-        <w:br/>
-      </w:r>
-      <w:r>
-        <w:br/>
-        <w:t xml:space="preserve">2nd round with </w:t>
-      </w:r>
-      <w:proofErr w:type="spellStart"/>
-      <w:r>
-        <w:t>Hr</w:t>
-      </w:r>
-      <w:proofErr w:type="spellEnd"/>
-      <w:r>
-        <w:t xml:space="preserve"> for 30 mins. He just asked my previous experience and behavioral question.</w:t>
-      </w:r>
-      <w:r>
-        <w:br/>
-      </w:r>
-      <w:r>
-        <w:br/>
-        <w:t xml:space="preserve">3rd Round with Sr. SDE. He only asked me behavioral question for 45 mins. He wanted to know everything in </w:t>
-      </w:r>
-      <w:proofErr w:type="gramStart"/>
-      <w:r>
-        <w:t>details</w:t>
-      </w:r>
-      <w:proofErr w:type="gramEnd"/>
-      <w:r>
-        <w:t xml:space="preserve"> regarding the STAR question.</w:t>
-      </w:r>
-      <w:r>
-        <w:br/>
-      </w:r>
-      <w:r>
-        <w:br/>
-        <w:t xml:space="preserve">4th round with another Sr. SDE - Since he came in a bit late, he didn't me any STAR question. Just one coding question related a various famous game (direct from </w:t>
-      </w:r>
-      <w:proofErr w:type="spellStart"/>
-      <w:r>
-        <w:t>Leetcode</w:t>
-      </w:r>
-      <w:proofErr w:type="spellEnd"/>
-      <w:r>
-        <w:t>). He made sure that I cover all edge cases as well. Also, he helped throughout the interview. I must say he was very helpful.</w:t>
-      </w:r>
-      <w:r>
-        <w:br/>
-        <w:t xml:space="preserve"> 5th Round - lunch with Software Development Manager. No technical discussion. He tried to know me better. We discussed about his </w:t>
-      </w:r>
-      <w:proofErr w:type="gramStart"/>
-      <w:r>
-        <w:t>past experience</w:t>
-      </w:r>
-      <w:proofErr w:type="gramEnd"/>
-      <w:r>
-        <w:t xml:space="preserve"> and mine as well. We also discussed about the various sports.</w:t>
-      </w:r>
-      <w:r>
-        <w:br/>
-      </w:r>
-      <w:r>
-        <w:br/>
-        <w:t xml:space="preserve">6th Round with two SDMs - Only one of them asked me questions. Few Star question and then one DP related question </w:t>
-      </w:r>
-      <w:proofErr w:type="gramStart"/>
-      <w:r>
-        <w:t>( a</w:t>
-      </w:r>
-      <w:proofErr w:type="gramEnd"/>
-      <w:r>
-        <w:t xml:space="preserve"> very unique question, haven't seems that one before in CTCI or </w:t>
-      </w:r>
-      <w:proofErr w:type="spellStart"/>
-      <w:r>
-        <w:t>Leetcode</w:t>
-      </w:r>
-      <w:proofErr w:type="spellEnd"/>
-      <w:r>
-        <w:t xml:space="preserve"> ). Tried My best to provide a solution which was accepted by them. Also, ended up coding on white board. I think this was the bar raiser round for me.</w:t>
-      </w:r>
-      <w:r>
-        <w:br/>
-      </w:r>
-      <w:r>
-        <w:br/>
-        <w:t xml:space="preserve">7th round with Sr. TPM. She asked me STAR based question and then a design question </w:t>
-      </w:r>
-      <w:proofErr w:type="gramStart"/>
-      <w:r>
-        <w:t>( Amazon</w:t>
-      </w:r>
-      <w:proofErr w:type="gramEnd"/>
-      <w:r>
-        <w:t xml:space="preserve"> internal feature ). Gave her the solution and she liked it. We spoke more about the scalability of feature</w:t>
-      </w:r>
     </w:p>
     <w:p>
       <w:pPr>
@@ -2190,15 +1664,7 @@
         <w:ind w:left="90"/>
       </w:pPr>
       <w:r>
-        <w:t xml:space="preserve">, </w:t>
-      </w:r>
-      <w:proofErr w:type="gramStart"/>
-      <w:r>
-        <w:t>Permutations ,</w:t>
-      </w:r>
-      <w:proofErr w:type="gramEnd"/>
-      <w:r>
-        <w:t xml:space="preserve"> Design Reservations, Design Recommendations, combination sum  </w:t>
+        <w:t>Design Reservations, Design Recommendations,</w:t>
       </w:r>
     </w:p>
     <w:p>
@@ -2224,7 +1690,6 @@
         <w:ind w:left="90"/>
       </w:pPr>
       <w:r>
-        <w:lastRenderedPageBreak/>
         <w:t>Write a function that rotates a 2-dimensional array clockwise or counter clockwise 90 degrees depending on a given parameter, which I believe was either -1 or 1, which told you which way to rotate it. You are given the 2D array as a parameter as well.  </w:t>
       </w:r>
     </w:p>
@@ -2247,7 +1712,7 @@
       <w:r>
         <w:t>Given a sorted array of integers in increasing order (can contain duplicates), return the last index of a specified target integer, or return -1 otherwise. Thus 1, 2, 2, 3, 4 and the target is 2, the function should return 2.  </w:t>
       </w:r>
-      <w:hyperlink r:id="rId10" w:history="1">
+      <w:hyperlink r:id="rId8" w:history="1">
         <w:r>
           <w:t>3 Answers</w:t>
         </w:r>
@@ -2255,74 +1720,8 @@
     </w:p>
     <w:p>
       <w:pPr>
-        <w:numPr>
-          <w:ilvl w:val="0"/>
-          <w:numId w:val="31"/>
-        </w:numPr>
-        <w:shd w:val="clear" w:color="auto" w:fill="FFFFFF"/>
-        <w:spacing w:after="0" w:line="330" w:lineRule="atLeast"/>
-        <w:ind w:left="0"/>
-        <w:textAlignment w:val="baseline"/>
-      </w:pPr>
-      <w:r>
-        <w:t>The final question was given a binary tree, find the max height of the tree. I </w:t>
-      </w:r>
-    </w:p>
-    <w:p>
-      <w:pPr>
         <w:ind w:left="90"/>
       </w:pPr>
-    </w:p>
-    <w:p>
-      <w:pPr>
-        <w:ind w:left="90"/>
-      </w:pPr>
-    </w:p>
-    <w:p>
-      <w:pPr>
-        <w:ind w:left="90"/>
-      </w:pPr>
-      <w:r>
-        <w:t>Find the first bad version, follow up with can you determine if the version code is similar.  </w:t>
-      </w:r>
-    </w:p>
-    <w:p>
-      <w:pPr>
-        <w:ind w:left="90"/>
-      </w:pPr>
-    </w:p>
-    <w:p>
-      <w:pPr>
-        <w:ind w:left="90"/>
-      </w:pPr>
-      <w:r>
-        <w:t xml:space="preserve">Given an array input of N number of strings. [ cat, tac, pot, top, meow, </w:t>
-      </w:r>
-      <w:proofErr w:type="gramStart"/>
-      <w:r>
-        <w:t>act ]</w:t>
-      </w:r>
-      <w:proofErr w:type="gramEnd"/>
-      <w:r>
-        <w:br/>
-        <w:t>Return the output : [[</w:t>
-      </w:r>
-      <w:proofErr w:type="spellStart"/>
-      <w:r>
-        <w:t>act,cat,act</w:t>
-      </w:r>
-      <w:proofErr w:type="spellEnd"/>
-      <w:r>
-        <w:t>], [</w:t>
-      </w:r>
-      <w:proofErr w:type="spellStart"/>
-      <w:r>
-        <w:t>pot,top</w:t>
-      </w:r>
-      <w:proofErr w:type="spellEnd"/>
-      <w:r>
-        <w:t>], [meow]]  </w:t>
-      </w:r>
     </w:p>
     <w:p>
       <w:pPr>
@@ -2343,7 +1742,7 @@
       <w:r>
         <w:t>Given a stream of letters (like a DNA sequence), scan the stream for occurrences of keywords from a list.  </w:t>
       </w:r>
-      <w:hyperlink r:id="rId11" w:history="1">
+      <w:hyperlink r:id="rId9" w:history="1">
         <w:r>
           <w:t>1 Answer</w:t>
         </w:r>
@@ -2361,113 +1760,71 @@
         <w:textAlignment w:val="baseline"/>
       </w:pPr>
       <w:r>
-        <w:t xml:space="preserve">Given an array of 1s and 0s, </w:t>
+        <w:t xml:space="preserve">Design an API to add new filters to an extensible version of the </w:t>
       </w:r>
       <w:proofErr w:type="spellStart"/>
       <w:r>
-        <w:t>cound</w:t>
+        <w:t>unix</w:t>
       </w:r>
       <w:proofErr w:type="spellEnd"/>
       <w:r>
-        <w:t xml:space="preserve"> the "islands" composed of contiguous 1s in the "sea" of 0s.  </w:t>
-      </w:r>
-      <w:hyperlink r:id="rId12" w:history="1">
-        <w:r>
-          <w:t>Answer Question</w:t>
-        </w:r>
-      </w:hyperlink>
-    </w:p>
-    <w:p>
-      <w:pPr>
-        <w:numPr>
-          <w:ilvl w:val="0"/>
-          <w:numId w:val="32"/>
-        </w:numPr>
-        <w:shd w:val="clear" w:color="auto" w:fill="FFFFFF"/>
-        <w:spacing w:after="0" w:line="330" w:lineRule="atLeast"/>
-        <w:ind w:left="0"/>
-        <w:textAlignment w:val="baseline"/>
-      </w:pPr>
-      <w:r>
-        <w:t xml:space="preserve">Design an API to add new filters to an extensible version of the </w:t>
+        <w:t xml:space="preserve"> 'find' command line tool.  </w:t>
+      </w:r>
+    </w:p>
+    <w:p>
+      <w:pPr>
+        <w:ind w:left="90"/>
+      </w:pPr>
+    </w:p>
+    <w:p>
+      <w:pPr>
+        <w:ind w:left="90"/>
+      </w:pPr>
+      <w:r>
+        <w:t xml:space="preserve">Given a list of weighted edges between nodes, find the minimum cost spanning </w:t>
       </w:r>
       <w:proofErr w:type="spellStart"/>
       <w:r>
-        <w:t>unix</w:t>
+        <w:t>tre</w:t>
       </w:r>
       <w:proofErr w:type="spellEnd"/>
-      <w:r>
-        <w:t xml:space="preserve"> 'find' command line tool.  </w:t>
-      </w:r>
     </w:p>
     <w:p>
       <w:pPr>
         <w:ind w:left="90"/>
       </w:pPr>
-      <w:r>
-        <w:t>Implement an algorithm which can always find the minimum element in a stack</w:t>
-      </w:r>
     </w:p>
     <w:p>
       <w:pPr>
         <w:ind w:left="90"/>
       </w:pPr>
+      <w:r>
+        <w:t>Rotation of matrix by 90 degrees and smallest sum in Binary Tree. </w:t>
+      </w:r>
     </w:p>
     <w:p>
       <w:pPr>
         <w:ind w:left="90"/>
       </w:pPr>
-      <w:r>
-        <w:t xml:space="preserve">Given a list of weighted edges between nodes, find the minimum cost spanning </w:t>
-      </w:r>
-      <w:proofErr w:type="spellStart"/>
-      <w:r>
-        <w:t>tre</w:t>
-      </w:r>
-      <w:proofErr w:type="spellEnd"/>
     </w:p>
     <w:p>
       <w:pPr>
         <w:ind w:left="90"/>
       </w:pPr>
-    </w:p>
-    <w:p>
-      <w:pPr>
-        <w:ind w:left="90"/>
-      </w:pPr>
-      <w:r>
-        <w:t>Given the upper left and lower right coordinates of two rectangles, determine if they overlap  </w:t>
-      </w:r>
-    </w:p>
-    <w:p>
-      <w:pPr>
-        <w:ind w:left="90"/>
-      </w:pPr>
-      <w:r>
-        <w:t>Rotation of matrix by 90 degrees and smallest sum in Binary Tree. </w:t>
-      </w:r>
-    </w:p>
-    <w:p>
-      <w:pPr>
-        <w:ind w:left="90"/>
-      </w:pPr>
-    </w:p>
-    <w:p>
-      <w:pPr>
-        <w:ind w:left="90"/>
-      </w:pPr>
-      <w:r>
-        <w:t> Find the longest palindromic substring.</w:t>
-      </w:r>
       <w:r>
         <w:br/>
         <w:t>- Return the k-closest points to the center of a cartesian plane given an array of coordinates.</w:t>
       </w:r>
       <w:r>
         <w:br/>
-        <w:t>- Create and return a deep copy of a singly linked list where each node also has an additional pointer to a random node in the list. </w:t>
-      </w:r>
-    </w:p>
+        <w:t xml:space="preserve">- Create and return </w:t>
+      </w:r>
+      <w:bookmarkStart w:id="0" w:name="_GoBack"/>
+      <w:r>
+        <w:t>a deep copy of a singly linked list where each node also has an additional pointer to a random node in the list. </w:t>
+      </w:r>
+    </w:p>
+    <w:bookmarkEnd w:id="0"/>
     <w:p>
       <w:pPr>
         <w:ind w:left="90"/>
@@ -2477,14 +1834,14 @@
       <w:pPr>
         <w:ind w:left="90"/>
       </w:pPr>
-      <w:r>
-        <w:t>Rotate a matrix and reverse the second half linked list.</w:t>
-      </w:r>
     </w:p>
     <w:p>
       <w:pPr>
         <w:ind w:left="90"/>
       </w:pPr>
+      <w:r>
+        <w:t>Design a program equivalent to Microsoft Paint. This contains shapes, print/load/save functionality, etc.  </w:t>
+      </w:r>
     </w:p>
     <w:p>
       <w:pPr>
@@ -2496,7 +1853,7 @@
         <w:ind w:left="90"/>
       </w:pPr>
       <w:r>
-        <w:t>Design a program equivalent to Microsoft Paint. This contains shapes, print/load/save functionality, etc.  </w:t>
+        <w:t>Division without divide operator </w:t>
       </w:r>
     </w:p>
     <w:p>
@@ -2509,7 +1866,7 @@
         <w:ind w:left="90"/>
       </w:pPr>
       <w:r>
-        <w:t>Division without divide operator </w:t>
+        <w:t>How to determine if a graph is a binary tree  </w:t>
       </w:r>
     </w:p>
     <w:p>
@@ -2522,7 +1879,7 @@
         <w:ind w:left="90"/>
       </w:pPr>
       <w:r>
-        <w:t>How to determine if a graph is a binary tree  </w:t>
+        <w:t>List down the paths in a binary tree that sum up to the given sum</w:t>
       </w:r>
     </w:p>
     <w:p>
@@ -2534,79 +1891,40 @@
       <w:pPr>
         <w:ind w:left="90"/>
       </w:pPr>
-      <w:r>
-        <w:t>List down the paths in a binary tree that sum up to the given sum</w:t>
-      </w:r>
     </w:p>
     <w:p>
       <w:pPr>
         <w:ind w:left="90"/>
       </w:pPr>
+      <w:r>
+        <w:t xml:space="preserve">Given a list of movies and a priority value is given for each movie, the task is to retrieve a given </w:t>
+      </w:r>
+      <w:proofErr w:type="gramStart"/>
+      <w:r>
+        <w:t>particular movie</w:t>
+      </w:r>
+      <w:proofErr w:type="gramEnd"/>
+      <w:r>
+        <w:t xml:space="preserve"> from the list and predict the similar movies sort by priority. The movie is also categorized under genres for each </w:t>
+      </w:r>
+      <w:proofErr w:type="spellStart"/>
+      <w:r>
+        <w:t>movi</w:t>
+      </w:r>
+      <w:proofErr w:type="spellEnd"/>
     </w:p>
     <w:p>
       <w:pPr>
         <w:ind w:left="90"/>
       </w:pPr>
-      <w:r>
-        <w:t>finding intersection of 2 lists.</w:t>
-      </w:r>
     </w:p>
     <w:p>
       <w:pPr>
         <w:ind w:left="90"/>
       </w:pPr>
-    </w:p>
-    <w:p>
-      <w:pPr>
-        <w:ind w:left="90"/>
-      </w:pPr>
-      <w:r>
-        <w:t>writing a program to tell if a binary tree is a symmetric tree  </w:t>
-      </w:r>
-    </w:p>
-    <w:p>
-      <w:pPr>
-        <w:ind w:left="90"/>
-      </w:pPr>
-    </w:p>
-    <w:p>
-      <w:pPr>
-        <w:ind w:left="90"/>
-      </w:pPr>
-      <w:r>
-        <w:t xml:space="preserve">Given a list of movies and a priority value is given for each movie, the task is to retrieve a given </w:t>
-      </w:r>
-      <w:proofErr w:type="gramStart"/>
-      <w:r>
-        <w:t>particular movie</w:t>
-      </w:r>
-      <w:proofErr w:type="gramEnd"/>
-      <w:r>
-        <w:t xml:space="preserve"> from the list and predict the similar movies sort by priority. The movie is also categorized under genres for each </w:t>
-      </w:r>
-      <w:proofErr w:type="spellStart"/>
-      <w:r>
-        <w:t>movi</w:t>
-      </w:r>
-      <w:proofErr w:type="spellEnd"/>
-    </w:p>
-    <w:p>
-      <w:pPr>
-        <w:ind w:left="90"/>
-      </w:pPr>
-    </w:p>
-    <w:p>
-      <w:pPr>
-        <w:ind w:left="90"/>
-      </w:pPr>
       <w:r>
         <w:t>Longest substring  </w:t>
       </w:r>
-    </w:p>
-    <w:p>
-      <w:pPr>
-        <w:ind w:left="90"/>
-      </w:pPr>
     </w:p>
     <w:p>
       <w:pPr>
@@ -2614,41 +1932,28 @@
         <w:spacing w:before="120" w:after="0" w:line="330" w:lineRule="atLeast"/>
         <w:textAlignment w:val="baseline"/>
       </w:pPr>
-      <w:r>
-        <w:t>3. Questions about Amazon Leadership Principles - you can find them online.</w:t>
-      </w:r>
-    </w:p>
-    <w:p>
-      <w:pPr>
-        <w:shd w:val="clear" w:color="auto" w:fill="FFFFFF"/>
-        <w:spacing w:before="100" w:beforeAutospacing="1" w:after="100" w:afterAutospacing="1" w:line="330" w:lineRule="atLeast"/>
-        <w:textAlignment w:val="baseline"/>
-      </w:pPr>
-      <w:r>
-        <w:t>Interview Questions</w:t>
-      </w:r>
-    </w:p>
-    <w:p>
-      <w:pPr>
-        <w:numPr>
-          <w:ilvl w:val="0"/>
-          <w:numId w:val="33"/>
-        </w:numPr>
-        <w:shd w:val="clear" w:color="auto" w:fill="FFFFFF"/>
-        <w:spacing w:after="0" w:line="330" w:lineRule="atLeast"/>
-        <w:ind w:left="0"/>
-        <w:textAlignment w:val="baseline"/>
-      </w:pPr>
-      <w:r>
-        <w:t>How to shuffle a deck of card</w:t>
-      </w:r>
     </w:p>
     <w:p>
       <w:pPr>
         <w:ind w:left="90"/>
-      </w:pPr>
-      <w:r>
-        <w:t>Merge two binary search trees in O(1</w:t>
+        <w:rPr>
+          <w:rFonts w:ascii="Arial" w:hAnsi="Arial" w:cs="Arial"/>
+          <w:color w:val="404040"/>
+          <w:sz w:val="23"/>
+          <w:szCs w:val="23"/>
+          <w:shd w:val="clear" w:color="auto" w:fill="FFFFFF"/>
+        </w:rPr>
+      </w:pPr>
+      <w:r>
+        <w:t xml:space="preserve">Merge two binary search trees in </w:t>
+      </w:r>
+      <w:proofErr w:type="gramStart"/>
+      <w:r>
+        <w:t>O(</w:t>
+      </w:r>
+      <w:proofErr w:type="gramEnd"/>
+      <w:r>
+        <w:t>1</w:t>
       </w:r>
       <w:r>
         <w:rPr>
@@ -2659,6 +1964,152 @@
           <w:shd w:val="clear" w:color="auto" w:fill="FFFFFF"/>
         </w:rPr>
         <w:t>) space.  </w:t>
+      </w:r>
+    </w:p>
+    <w:p>
+      <w:pPr>
+        <w:ind w:left="90"/>
+      </w:pPr>
+    </w:p>
+    <w:p>
+      <w:pPr>
+        <w:ind w:left="90"/>
+      </w:pPr>
+      <w:proofErr w:type="spellStart"/>
+      <w:proofErr w:type="gramStart"/>
+      <w:r>
+        <w:t>Behavrious</w:t>
+      </w:r>
+      <w:proofErr w:type="spellEnd"/>
+      <w:r>
+        <w:t xml:space="preserve"> :</w:t>
+      </w:r>
+      <w:proofErr w:type="gramEnd"/>
+    </w:p>
+    <w:p>
+      <w:pPr>
+        <w:ind w:left="90"/>
+        <w:rPr>
+          <w:rFonts w:ascii="Arial" w:hAnsi="Arial" w:cs="Arial"/>
+          <w:color w:val="404040"/>
+          <w:sz w:val="23"/>
+          <w:szCs w:val="23"/>
+          <w:shd w:val="clear" w:color="auto" w:fill="FFFFFF"/>
+        </w:rPr>
+      </w:pPr>
+      <w:r>
+        <w:rPr>
+          <w:rFonts w:ascii="Arial" w:hAnsi="Arial" w:cs="Arial"/>
+          <w:color w:val="404040"/>
+          <w:sz w:val="23"/>
+          <w:szCs w:val="23"/>
+          <w:shd w:val="clear" w:color="auto" w:fill="FFFFFF"/>
+        </w:rPr>
+        <w:t>Describe the last time you let your customers feel happy and how you did it.</w:t>
+      </w:r>
+    </w:p>
+    <w:p>
+      <w:pPr>
+        <w:ind w:left="90"/>
+      </w:pPr>
+      <w:r>
+        <w:rPr>
+          <w:rFonts w:ascii="Arial" w:hAnsi="Arial" w:cs="Arial"/>
+          <w:color w:val="404040"/>
+          <w:sz w:val="23"/>
+          <w:szCs w:val="23"/>
+          <w:shd w:val="clear" w:color="auto" w:fill="FFFFFF"/>
+        </w:rPr>
+        <w:t>Why do you want to work at Amazon?</w:t>
+      </w:r>
+    </w:p>
+    <w:p>
+      <w:pPr>
+        <w:ind w:left="90"/>
+      </w:pPr>
+    </w:p>
+    <w:p>
+      <w:pPr>
+        <w:ind w:left="90"/>
+      </w:pPr>
+    </w:p>
+    <w:p>
+      <w:pPr>
+        <w:ind w:left="90"/>
+      </w:pPr>
+      <w:r>
+        <w:t>Programming:</w:t>
+      </w:r>
+    </w:p>
+    <w:p>
+      <w:pPr>
+        <w:ind w:left="90"/>
+      </w:pPr>
+      <w:r>
+        <w:rPr>
+          <w:rFonts w:ascii="Arial" w:hAnsi="Arial" w:cs="Arial"/>
+          <w:color w:val="404040"/>
+          <w:sz w:val="23"/>
+          <w:szCs w:val="23"/>
+          <w:shd w:val="clear" w:color="auto" w:fill="FFFFFF"/>
+        </w:rPr>
+        <w:t>Find the maximum number of substrings with k distinct characters. input: "</w:t>
+      </w:r>
+      <w:proofErr w:type="spellStart"/>
+      <w:r>
+        <w:rPr>
+          <w:rFonts w:ascii="Arial" w:hAnsi="Arial" w:cs="Arial"/>
+          <w:color w:val="404040"/>
+          <w:sz w:val="23"/>
+          <w:szCs w:val="23"/>
+          <w:shd w:val="clear" w:color="auto" w:fill="FFFFFF"/>
+        </w:rPr>
+        <w:t>pqpqs</w:t>
+      </w:r>
+      <w:proofErr w:type="spellEnd"/>
+      <w:r>
+        <w:rPr>
+          <w:rFonts w:ascii="Arial" w:hAnsi="Arial" w:cs="Arial"/>
+          <w:color w:val="404040"/>
+          <w:sz w:val="23"/>
+          <w:szCs w:val="23"/>
+          <w:shd w:val="clear" w:color="auto" w:fill="FFFFFF"/>
+        </w:rPr>
+        <w:t>", k=2 output: [</w:t>
+      </w:r>
+      <w:proofErr w:type="spellStart"/>
+      <w:proofErr w:type="gramStart"/>
+      <w:r>
+        <w:rPr>
+          <w:rFonts w:ascii="Arial" w:hAnsi="Arial" w:cs="Arial"/>
+          <w:color w:val="404040"/>
+          <w:sz w:val="23"/>
+          <w:szCs w:val="23"/>
+          <w:shd w:val="clear" w:color="auto" w:fill="FFFFFF"/>
+        </w:rPr>
+        <w:t>pq,pqp</w:t>
+      </w:r>
+      <w:proofErr w:type="gramEnd"/>
+      <w:r>
+        <w:rPr>
+          <w:rFonts w:ascii="Arial" w:hAnsi="Arial" w:cs="Arial"/>
+          <w:color w:val="404040"/>
+          <w:sz w:val="23"/>
+          <w:szCs w:val="23"/>
+          <w:shd w:val="clear" w:color="auto" w:fill="FFFFFF"/>
+        </w:rPr>
+        <w:t>,pqpq,qp,qpq,pq,qs</w:t>
+      </w:r>
+      <w:proofErr w:type="spellEnd"/>
+      <w:r>
+        <w:rPr>
+          <w:rFonts w:ascii="Arial" w:hAnsi="Arial" w:cs="Arial"/>
+          <w:color w:val="404040"/>
+          <w:sz w:val="23"/>
+          <w:szCs w:val="23"/>
+          <w:shd w:val="clear" w:color="auto" w:fill="FFFFFF"/>
+        </w:rPr>
+        <w:t>]</w:t>
       </w:r>
     </w:p>
     <w:sectPr>
@@ -7085,7 +6536,7 @@
 </file>
 
 <file path=customXml/itemProps1.xml><?xml version="1.0" encoding="utf-8"?>
-<ds:datastoreItem xmlns:ds="http://schemas.openxmlformats.org/officeDocument/2006/customXml" ds:itemID="{D1C0C9D8-18B2-4894-81C2-641FDB19592A}">
+<ds:datastoreItem xmlns:ds="http://schemas.openxmlformats.org/officeDocument/2006/customXml" ds:itemID="{7CCBE024-79B6-4C97-8702-94EE89BD745B}">
   <ds:schemaRefs>
     <ds:schemaRef ds:uri="http://schemas.openxmlformats.org/officeDocument/2006/bibliography"/>
   </ds:schemaRefs>
